--- a/DOC/JOY-SAD-GD-02/GD2-16.docx
+++ b/DOC/JOY-SAD-GD-02/GD2-16.docx
@@ -120,11 +120,73 @@
           <w:cs/>
           <w:lang w:bidi="bn-IN"/>
         </w:rPr>
-        <w:t>ফারহানা জামান সেতু</w:t>
-      </w:r>
-      <w:r>
-        <w:rPr>
-          <w:rFonts w:ascii="Nikosh" w:hAnsi="Nikosh" w:cs="Nikosh"/>
+        <w:t xml:space="preserve">ফারহানা জামান সেতু </w:t>
+      </w:r>
+      <w:proofErr w:type="spellStart"/>
+      <w:r>
+        <w:rPr>
+          <w:rFonts w:ascii="Nikosh" w:hAnsi="Nikosh" w:cs="Nikosh"/>
+          <w:sz w:val="28"/>
+          <w:szCs w:val="28"/>
+        </w:rPr>
+        <w:t>জাতীয়</w:t>
+      </w:r>
+      <w:proofErr w:type="spellEnd"/>
+      <w:r>
+        <w:rPr>
+          <w:rFonts w:ascii="Nikosh" w:hAnsi="Nikosh" w:cs="Nikosh"/>
+          <w:sz w:val="28"/>
+          <w:szCs w:val="28"/>
+        </w:rPr>
+        <w:t xml:space="preserve"> </w:t>
+      </w:r>
+      <w:proofErr w:type="spellStart"/>
+      <w:r>
+        <w:rPr>
+          <w:rFonts w:ascii="Nikosh" w:hAnsi="Nikosh" w:cs="Nikosh"/>
+          <w:sz w:val="28"/>
+          <w:szCs w:val="28"/>
+        </w:rPr>
+        <w:t>পরিচয়পত্র</w:t>
+      </w:r>
+      <w:proofErr w:type="spellEnd"/>
+      <w:r>
+        <w:rPr>
+          <w:rFonts w:ascii="Nikosh" w:hAnsi="Nikosh" w:cs="Nikosh"/>
+          <w:sz w:val="28"/>
+          <w:szCs w:val="28"/>
+        </w:rPr>
+        <w:t xml:space="preserve"> </w:t>
+      </w:r>
+      <w:proofErr w:type="spellStart"/>
+      <w:r>
+        <w:rPr>
+          <w:rFonts w:ascii="Nikosh" w:hAnsi="Nikosh" w:cs="Nikosh"/>
+          <w:sz w:val="28"/>
+          <w:szCs w:val="28"/>
+        </w:rPr>
+        <w:t>নং</w:t>
+      </w:r>
+      <w:proofErr w:type="spellEnd"/>
+      <w:r>
+        <w:rPr>
+          <w:rFonts w:ascii="Nikosh" w:hAnsi="Nikosh" w:cs="Nikosh"/>
+          <w:sz w:val="28"/>
+          <w:szCs w:val="28"/>
+        </w:rPr>
+        <w:t>-</w:t>
+      </w:r>
+      <w:r>
+        <w:rPr>
+          <w:rFonts w:ascii="Nikosh" w:hAnsi="Nikosh" w:cs="Nikosh"/>
+          <w:sz w:val="28"/>
+          <w:szCs w:val="28"/>
+        </w:rPr>
+        <w:t xml:space="preserve"> </w:t>
+      </w:r>
+      <w:r>
+        <w:rPr>
+          <w:rFonts w:ascii="Shonar Bangla" w:hAnsi="Shonar Bangla" w:cs="Shonar Bangla"/>
           <w:b/>
           <w:bCs/>
           <w:sz w:val="28"/>
@@ -132,81 +194,7 @@
           <w:cs/>
           <w:lang w:bidi="bn-IN"/>
         </w:rPr>
-        <w:t xml:space="preserve"> </w:t>
-      </w:r>
-      <w:proofErr w:type="spellStart"/>
-      <w:r>
-        <w:rPr>
-          <w:rFonts w:ascii="Nikosh" w:hAnsi="Nikosh" w:cs="Nikosh"/>
-          <w:sz w:val="28"/>
-          <w:szCs w:val="28"/>
-        </w:rPr>
-        <w:t>জাতীয়</w:t>
-      </w:r>
-      <w:proofErr w:type="spellEnd"/>
-      <w:r>
-        <w:rPr>
-          <w:rFonts w:ascii="Nikosh" w:hAnsi="Nikosh" w:cs="Nikosh"/>
-          <w:sz w:val="28"/>
-          <w:szCs w:val="28"/>
-        </w:rPr>
-        <w:t xml:space="preserve"> </w:t>
-      </w:r>
-      <w:proofErr w:type="spellStart"/>
-      <w:r>
-        <w:rPr>
-          <w:rFonts w:ascii="Nikosh" w:hAnsi="Nikosh" w:cs="Nikosh"/>
-          <w:sz w:val="28"/>
-          <w:szCs w:val="28"/>
-        </w:rPr>
-        <w:t>পরিচয়পত্র</w:t>
-      </w:r>
-      <w:proofErr w:type="spellEnd"/>
-      <w:r>
-        <w:rPr>
-          <w:rFonts w:ascii="Nikosh" w:hAnsi="Nikosh" w:cs="Nikosh"/>
-          <w:sz w:val="28"/>
-          <w:szCs w:val="28"/>
-        </w:rPr>
-        <w:t xml:space="preserve"> </w:t>
-      </w:r>
-      <w:proofErr w:type="spellStart"/>
-      <w:r>
-        <w:rPr>
-          <w:rFonts w:ascii="Nikosh" w:hAnsi="Nikosh" w:cs="Nikosh"/>
-          <w:sz w:val="28"/>
-          <w:szCs w:val="28"/>
-        </w:rPr>
-        <w:t>নং</w:t>
-      </w:r>
-      <w:proofErr w:type="spellEnd"/>
-      <w:r>
-        <w:rPr>
-          <w:rFonts w:ascii="Nikosh" w:hAnsi="Nikosh" w:cs="Nikosh"/>
-          <w:sz w:val="28"/>
-          <w:szCs w:val="28"/>
-        </w:rPr>
-        <w:t>-</w:t>
-      </w:r>
-      <w:r>
-        <w:rPr>
-          <w:rFonts w:ascii="Nikosh" w:hAnsi="Nikosh" w:cs="Nikosh"/>
-          <w:sz w:val="28"/>
-          <w:szCs w:val="28"/>
-        </w:rPr>
-        <w:t xml:space="preserve"> </w:t>
-      </w:r>
-      <w:r>
-        <w:rPr>
-          <w:rFonts w:ascii="Shonar Bangla" w:hAnsi="Shonar Bangla" w:cs="Shonar Bangla"/>
-          <w:b/>
-          <w:bCs/>
-          <w:sz w:val="28"/>
-          <w:szCs w:val="28"/>
-          <w:cs/>
-          <w:lang w:bidi="bn-IN"/>
-        </w:rPr>
-        <w:t>82662982779</w:t>
+        <w:t>8266982779</w:t>
       </w:r>
       <w:r>
         <w:rPr>
@@ -3631,7 +3619,7 @@
           <w:cs/>
           <w:lang w:bidi="bn-IN"/>
         </w:rPr>
-        <w:t>82662982779</w:t>
+        <w:t>01745808210</w:t>
       </w:r>
     </w:p>
     <w:p>
